--- a/paper_v1.0.docx
+++ b/paper_v1.0.docx
@@ -355,6 +355,12 @@
           <w:color w:val="C00000"/>
         </w:rPr>
       </w:pPr>
+      <w:r>
+        <w:rPr>
+          <w:color w:val="C00000"/>
+        </w:rPr>
+        <w:t>Due to electric neutrality, hadrons cannot be generated in the drift chamber</w:t>
+      </w:r>
     </w:p>
     <w:p>
       <w:pPr>
@@ -362,6 +368,13 @@
           <w:color w:val="C00000"/>
         </w:rPr>
       </w:pPr>
+    </w:p>
+    <w:p>
+      <w:pPr>
+        <w:rPr>
+          <w:color w:val="C00000"/>
+        </w:rPr>
+      </w:pPr>
       <w:r>
         <w:rPr>
           <w:rFonts w:hint="eastAsia"/>
@@ -403,7 +416,6 @@
         <w:t>]</w:t>
       </w:r>
     </w:p>
-    <w:p/>
     <w:p>
       <w:pPr>
         <w:rPr>
@@ -414,6 +426,82 @@
         <w:rPr>
           <w:color w:val="C00000"/>
         </w:rPr>
+        <w:t>Cesium iodide has higher luminous intensity and higher luminescence</w:t>
+      </w:r>
+      <w:r>
+        <w:rPr>
+          <w:color w:val="C00000"/>
+        </w:rPr>
+        <w:t xml:space="preserve">, </w:t>
+      </w:r>
+      <w:r>
+        <w:rPr>
+          <w:color w:val="C00000"/>
+        </w:rPr>
+        <w:t>Small radiation length and stable chemical property</w:t>
+      </w:r>
+      <w:r>
+        <w:rPr>
+          <w:color w:val="C00000"/>
+        </w:rPr>
+        <w:t xml:space="preserve">. </w:t>
+      </w:r>
+      <w:r>
+        <w:rPr>
+          <w:color w:val="C00000"/>
+        </w:rPr>
+        <w:t>It is widely used in the electromagnetic calorimeter of high-energy physics experiments</w:t>
+      </w:r>
+      <w:r>
+        <w:rPr>
+          <w:color w:val="C00000"/>
+        </w:rPr>
+        <w:t xml:space="preserve">. </w:t>
+      </w:r>
+      <w:r>
+        <w:rPr>
+          <w:color w:val="C00000"/>
+        </w:rPr>
+        <w:t>Better energy resolution can be obtained</w:t>
+      </w:r>
+      <w:r>
+        <w:rPr>
+          <w:color w:val="C00000"/>
+        </w:rPr>
+        <w:t xml:space="preserve"> e</w:t>
+      </w:r>
+      <w:bookmarkStart w:id="0" w:name="_GoBack"/>
+      <w:bookmarkEnd w:id="0"/>
+      <w:r>
+        <w:rPr>
+          <w:color w:val="C00000"/>
+        </w:rPr>
+        <w:t>specially low energy</w:t>
+      </w:r>
+      <w:r>
+        <w:rPr>
+          <w:color w:val="C00000"/>
+        </w:rPr>
+        <w:t>.</w:t>
+      </w:r>
+      <w:r>
+        <w:rPr>
+          <w:color w:val="C00000"/>
+        </w:rPr>
+        <w:t xml:space="preserve"> The data of the interaction between antineutron and CsI is insufficient, resulting in the simulation of electromagnetic calorimeter</w:t>
+      </w:r>
+    </w:p>
+    <w:p/>
+    <w:p>
+      <w:pPr>
+        <w:rPr>
+          <w:color w:val="C00000"/>
+        </w:rPr>
+      </w:pPr>
+      <w:r>
+        <w:rPr>
+          <w:color w:val="C00000"/>
+        </w:rPr>
         <w:t>[</w:t>
       </w:r>
       <w:r>
@@ -437,6 +525,11 @@
         <w:t>]</w:t>
       </w:r>
     </w:p>
+    <w:p>
+      <w:r>
+        <w:t>To solve this problem, there are two main ideas. The first one is to use the data-driven methods to extract useful information from the data and directly generate the energy deposition of the detector or the features required for physical analysis. Such methods are model-independent and the impact of missing parameters of interactions can be bypassed. [data-driven方法文献综述] This kind of method has some limitations, when there is any change in the detector, the model may be no longer in force and need to be retrained or fine tuned. Mean while if more detector information needs to be generated, such as the energy depositions of each crystal in the shower, the deep generation models must be used. [GAN或Flow] These models are less stable in training and using, especially for GANs. The second is to find ways to measure the interaction between antineutron and CsI directly, that is, add a target material in the detector as a target. After putting these parameters back into Monte Carlo, we can expect the simulation to be more accurate</w:t>
+      </w:r>
+    </w:p>
     <w:p/>
     <w:p>
       <w:r>
@@ -532,11 +625,7 @@
         <w:t>, and finally briefl</w:t>
       </w:r>
       <w:r>
-        <w:t xml:space="preserve">y introduced how to </w:t>
-      </w:r>
-      <w:r>
-        <w:lastRenderedPageBreak/>
-        <w:t>select anti-neutrons which interacted</w:t>
+        <w:t>y introduced how to select anti-neutrons which interacted</w:t>
       </w:r>
       <w:r>
         <w:t xml:space="preserve"> with </w:t>
@@ -1185,7 +1274,6 @@
         <w:t xml:space="preserve"> and angle </w:t>
       </w:r>
       <w:r>
-        <w:lastRenderedPageBreak/>
         <w:t>resolution</w:t>
       </w:r>
       <w:r>
@@ -1430,8 +1518,6 @@
       <w:r>
         <w:t xml:space="preserve"> </w:t>
       </w:r>
-      <w:bookmarkStart w:id="0" w:name="_GoBack"/>
-      <w:bookmarkEnd w:id="0"/>
       <w:r>
         <w:t>thickness, momentum and direction</w:t>
       </w:r>
@@ -1742,11 +1828,7 @@
         <w:t>ed, it can</w:t>
       </w:r>
       <w:r>
-        <w:t xml:space="preserve"> be obtained easily with the Mont Carlo truth information. </w:t>
-      </w:r>
-      <w:r>
-        <w:lastRenderedPageBreak/>
-        <w:t xml:space="preserve">And for </w:t>
+        <w:t xml:space="preserve"> be obtained easily with the Mont Carlo truth information. And for </w:t>
       </w:r>
       <w:r>
         <w:t xml:space="preserve">elastic </w:t>
